--- a/Taller 3/Taller 3_V2.docx
+++ b/Taller 3/Taller 3_V2.docx
@@ -1,6 +1,6 @@
 
 <file path=word/document.xml><?xml version="1.0" encoding="utf-8"?>
-<w:document xmlns:wpc="http://schemas.microsoft.com/office/word/2010/wordprocessingCanvas" xmlns:cx="http://schemas.microsoft.com/office/drawing/2014/chartex" xmlns:cx1="http://schemas.microsoft.com/office/drawing/2015/9/8/chartex" xmlns:cx2="http://schemas.microsoft.com/office/drawing/2015/10/21/chartex" xmlns:cx3="http://schemas.microsoft.com/office/drawing/2016/5/9/chartex" xmlns:cx4="http://schemas.microsoft.com/office/drawing/2016/5/10/chartex" xmlns:cx5="http://schemas.microsoft.com/office/drawing/2016/5/11/chartex" xmlns:cx6="http://schemas.microsoft.com/office/drawing/2016/5/12/chartex" xmlns:cx7="http://schemas.microsoft.com/office/drawing/2016/5/13/chartex" xmlns:cx8="http://schemas.microsoft.com/office/drawing/2016/5/14/chartex" xmlns:mc="http://schemas.openxmlformats.org/markup-compatibility/2006" xmlns:aink="http://schemas.microsoft.com/office/drawing/2016/ink" xmlns:am3d="http://schemas.microsoft.com/office/drawing/2017/model3d" xmlns:o="urn:schemas-microsoft-com:office:office" xmlns:oel="http://schemas.microsoft.com/office/2019/extlst" xmlns:r="http://schemas.openxmlformats.org/officeDocument/2006/relationships" xmlns:m="http://schemas.openxmlformats.org/officeDocument/2006/math" xmlns:v="urn:schemas-microsoft-com:vml" xmlns:wp14="http://schemas.microsoft.com/office/word/2010/wordprocessingDrawing" xmlns:wp="http://schemas.openxmlformats.org/drawingml/2006/wordprocessingDrawing" xmlns:w10="urn:schemas-microsoft-com:office:word" xmlns:w="http://schemas.openxmlformats.org/wordprocessingml/2006/main" xmlns:w14="http://schemas.microsoft.com/office/word/2010/wordml" xmlns:w15="http://schemas.microsoft.com/office/word/2012/wordml" xmlns:w16cex="http://schemas.microsoft.com/office/word/2018/wordml/cex" xmlns:w16cid="http://schemas.microsoft.com/office/word/2016/wordml/cid" xmlns:w16="http://schemas.microsoft.com/office/word/2018/wordml" xmlns:w16sdtdh="http://schemas.microsoft.com/office/word/2020/wordml/sdtdatahash" xmlns:w16se="http://schemas.microsoft.com/office/word/2015/wordml/symex" xmlns:wpg="http://schemas.microsoft.com/office/word/2010/wordprocessingGroup" xmlns:wpi="http://schemas.microsoft.com/office/word/2010/wordprocessingInk" xmlns:wne="http://schemas.microsoft.com/office/word/2006/wordml" xmlns:wps="http://schemas.microsoft.com/office/word/2010/wordprocessingShape" mc:Ignorable="w14 w15 w16se w16cid w16 w16cex w16sdtdh wp14">
+<w:document xmlns:wpc="http://schemas.microsoft.com/office/word/2010/wordprocessingCanvas" xmlns:cx="http://schemas.microsoft.com/office/drawing/2014/chartex" xmlns:cx1="http://schemas.microsoft.com/office/drawing/2015/9/8/chartex" xmlns:cx2="http://schemas.microsoft.com/office/drawing/2015/10/21/chartex" xmlns:cx3="http://schemas.microsoft.com/office/drawing/2016/5/9/chartex" xmlns:cx4="http://schemas.microsoft.com/office/drawing/2016/5/10/chartex" xmlns:cx5="http://schemas.microsoft.com/office/drawing/2016/5/11/chartex" xmlns:cx6="http://schemas.microsoft.com/office/drawing/2016/5/12/chartex" xmlns:cx7="http://schemas.microsoft.com/office/drawing/2016/5/13/chartex" xmlns:cx8="http://schemas.microsoft.com/office/drawing/2016/5/14/chartex" xmlns:mc="http://schemas.openxmlformats.org/markup-compatibility/2006" xmlns:aink="http://schemas.microsoft.com/office/drawing/2016/ink" xmlns:am3d="http://schemas.microsoft.com/office/drawing/2017/model3d" xmlns:o="urn:schemas-microsoft-com:office:office" xmlns:oel="http://schemas.microsoft.com/office/2019/extlst" xmlns:r="http://schemas.openxmlformats.org/officeDocument/2006/relationships" xmlns:m="http://schemas.openxmlformats.org/officeDocument/2006/math" xmlns:v="urn:schemas-microsoft-com:vml" xmlns:wp14="http://schemas.microsoft.com/office/word/2010/wordprocessingDrawing" xmlns:wp="http://schemas.openxmlformats.org/drawingml/2006/wordprocessingDrawing" xmlns:w10="urn:schemas-microsoft-com:office:word" xmlns:w="http://schemas.openxmlformats.org/wordprocessingml/2006/main" xmlns:w14="http://schemas.microsoft.com/office/word/2010/wordml" xmlns:w15="http://schemas.microsoft.com/office/word/2012/wordml" xmlns:w16cex="http://schemas.microsoft.com/office/word/2018/wordml/cex" xmlns:w16cid="http://schemas.microsoft.com/office/word/2016/wordml/cid" xmlns:w16="http://schemas.microsoft.com/office/word/2018/wordml" xmlns:w16du="http://schemas.microsoft.com/office/word/2023/wordml/word16du" xmlns:w16sdtdh="http://schemas.microsoft.com/office/word/2020/wordml/sdtdatahash" xmlns:w16se="http://schemas.microsoft.com/office/word/2015/wordml/symex" xmlns:wpg="http://schemas.microsoft.com/office/word/2010/wordprocessingGroup" xmlns:wpi="http://schemas.microsoft.com/office/word/2010/wordprocessingInk" xmlns:wne="http://schemas.microsoft.com/office/word/2006/wordml" xmlns:wps="http://schemas.microsoft.com/office/word/2010/wordprocessingShape" mc:Ignorable="w14 w15 w16se w16cid w16 w16cex w16sdtdh w16du wp14">
   <w:body>
     <w:p>
       <w:pPr>
@@ -770,7 +770,35 @@
         <w:rPr>
           <w:rFonts w:ascii="Times New Roman" w:eastAsia="Times New Roman" w:hAnsi="Times New Roman" w:cs="Times New Roman"/>
         </w:rPr>
-        <w:t xml:space="preserve"> con la simbología de la población rural por municipio</w:t>
+        <w:t xml:space="preserve"> con la </w:t>
+      </w:r>
+      <w:proofErr w:type="spellStart"/>
+      <w:r>
+        <w:rPr>
+          <w:rFonts w:ascii="Times New Roman" w:eastAsia="Times New Roman" w:hAnsi="Times New Roman" w:cs="Times New Roman"/>
+        </w:rPr>
+        <w:t>simbolog</w:t>
+      </w:r>
+      <w:proofErr w:type="spellEnd"/>
+      <w:r>
+        <w:rPr>
+          <w:rFonts w:ascii="Times New Roman" w:eastAsia="Times New Roman" w:hAnsi="Times New Roman" w:cs="Times New Roman"/>
+        </w:rPr>
+        <w:t xml:space="preserve"> </w:t>
+      </w:r>
+      <w:proofErr w:type="spellStart"/>
+      <w:r>
+        <w:rPr>
+          <w:rFonts w:ascii="Times New Roman" w:eastAsia="Times New Roman" w:hAnsi="Times New Roman" w:cs="Times New Roman"/>
+        </w:rPr>
+        <w:t>ía</w:t>
+      </w:r>
+      <w:proofErr w:type="spellEnd"/>
+      <w:r>
+        <w:rPr>
+          <w:rFonts w:ascii="Times New Roman" w:eastAsia="Times New Roman" w:hAnsi="Times New Roman" w:cs="Times New Roman"/>
+        </w:rPr>
+        <w:t xml:space="preserve"> de la población rural por municipio</w:t>
       </w:r>
       <w:r>
         <w:rPr>
@@ -1087,13 +1115,7 @@
         <w:rPr>
           <w:rFonts w:ascii="Times New Roman" w:eastAsia="Times New Roman" w:hAnsi="Times New Roman" w:cs="Times New Roman"/>
         </w:rPr>
-        <w:t xml:space="preserve">donde </w:t>
-      </w:r>
-      <w:r>
-        <w:rPr>
-          <w:rFonts w:ascii="Times New Roman" w:eastAsia="Times New Roman" w:hAnsi="Times New Roman" w:cs="Times New Roman"/>
-        </w:rPr>
-        <w:t>las filas sea cada uno de estos libros</w:t>
+        <w:t>donde las filas sea cada uno de estos libros</w:t>
       </w:r>
       <w:r>
         <w:rPr>
@@ -1629,7 +1651,7 @@
 </file>
 
 <file path=word/numbering.xml><?xml version="1.0" encoding="utf-8"?>
-<w:numbering xmlns:wpc="http://schemas.microsoft.com/office/word/2010/wordprocessingCanvas" xmlns:cx="http://schemas.microsoft.com/office/drawing/2014/chartex" xmlns:cx1="http://schemas.microsoft.com/office/drawing/2015/9/8/chartex" xmlns:cx2="http://schemas.microsoft.com/office/drawing/2015/10/21/chartex" xmlns:cx3="http://schemas.microsoft.com/office/drawing/2016/5/9/chartex" xmlns:cx4="http://schemas.microsoft.com/office/drawing/2016/5/10/chartex" xmlns:cx5="http://schemas.microsoft.com/office/drawing/2016/5/11/chartex" xmlns:cx6="http://schemas.microsoft.com/office/drawing/2016/5/12/chartex" xmlns:cx7="http://schemas.microsoft.com/office/drawing/2016/5/13/chartex" xmlns:cx8="http://schemas.microsoft.com/office/drawing/2016/5/14/chartex" xmlns:mc="http://schemas.openxmlformats.org/markup-compatibility/2006" xmlns:aink="http://schemas.microsoft.com/office/drawing/2016/ink" xmlns:am3d="http://schemas.microsoft.com/office/drawing/2017/model3d" xmlns:o="urn:schemas-microsoft-com:office:office" xmlns:oel="http://schemas.microsoft.com/office/2019/extlst" xmlns:r="http://schemas.openxmlformats.org/officeDocument/2006/relationships" xmlns:m="http://schemas.openxmlformats.org/officeDocument/2006/math" xmlns:v="urn:schemas-microsoft-com:vml" xmlns:wp14="http://schemas.microsoft.com/office/word/2010/wordprocessingDrawing" xmlns:wp="http://schemas.openxmlformats.org/drawingml/2006/wordprocessingDrawing" xmlns:w10="urn:schemas-microsoft-com:office:word" xmlns:w="http://schemas.openxmlformats.org/wordprocessingml/2006/main" xmlns:w14="http://schemas.microsoft.com/office/word/2010/wordml" xmlns:w15="http://schemas.microsoft.com/office/word/2012/wordml" xmlns:w16cex="http://schemas.microsoft.com/office/word/2018/wordml/cex" xmlns:w16cid="http://schemas.microsoft.com/office/word/2016/wordml/cid" xmlns:w16="http://schemas.microsoft.com/office/word/2018/wordml" xmlns:w16sdtdh="http://schemas.microsoft.com/office/word/2020/wordml/sdtdatahash" xmlns:w16se="http://schemas.microsoft.com/office/word/2015/wordml/symex" xmlns:wpg="http://schemas.microsoft.com/office/word/2010/wordprocessingGroup" xmlns:wpi="http://schemas.microsoft.com/office/word/2010/wordprocessingInk" xmlns:wne="http://schemas.microsoft.com/office/word/2006/wordml" xmlns:wps="http://schemas.microsoft.com/office/word/2010/wordprocessingShape" mc:Ignorable="w14 w15 w16se w16cid w16 w16cex w16sdtdh wp14">
+<w:numbering xmlns:wpc="http://schemas.microsoft.com/office/word/2010/wordprocessingCanvas" xmlns:cx="http://schemas.microsoft.com/office/drawing/2014/chartex" xmlns:cx1="http://schemas.microsoft.com/office/drawing/2015/9/8/chartex" xmlns:cx2="http://schemas.microsoft.com/office/drawing/2015/10/21/chartex" xmlns:cx3="http://schemas.microsoft.com/office/drawing/2016/5/9/chartex" xmlns:cx4="http://schemas.microsoft.com/office/drawing/2016/5/10/chartex" xmlns:cx5="http://schemas.microsoft.com/office/drawing/2016/5/11/chartex" xmlns:cx6="http://schemas.microsoft.com/office/drawing/2016/5/12/chartex" xmlns:cx7="http://schemas.microsoft.com/office/drawing/2016/5/13/chartex" xmlns:cx8="http://schemas.microsoft.com/office/drawing/2016/5/14/chartex" xmlns:mc="http://schemas.openxmlformats.org/markup-compatibility/2006" xmlns:aink="http://schemas.microsoft.com/office/drawing/2016/ink" xmlns:am3d="http://schemas.microsoft.com/office/drawing/2017/model3d" xmlns:o="urn:schemas-microsoft-com:office:office" xmlns:oel="http://schemas.microsoft.com/office/2019/extlst" xmlns:r="http://schemas.openxmlformats.org/officeDocument/2006/relationships" xmlns:m="http://schemas.openxmlformats.org/officeDocument/2006/math" xmlns:v="urn:schemas-microsoft-com:vml" xmlns:wp14="http://schemas.microsoft.com/office/word/2010/wordprocessingDrawing" xmlns:wp="http://schemas.openxmlformats.org/drawingml/2006/wordprocessingDrawing" xmlns:w10="urn:schemas-microsoft-com:office:word" xmlns:w="http://schemas.openxmlformats.org/wordprocessingml/2006/main" xmlns:w14="http://schemas.microsoft.com/office/word/2010/wordml" xmlns:w15="http://schemas.microsoft.com/office/word/2012/wordml" xmlns:w16cex="http://schemas.microsoft.com/office/word/2018/wordml/cex" xmlns:w16cid="http://schemas.microsoft.com/office/word/2016/wordml/cid" xmlns:w16="http://schemas.microsoft.com/office/word/2018/wordml" xmlns:w16du="http://schemas.microsoft.com/office/word/2023/wordml/word16du" xmlns:w16sdtdh="http://schemas.microsoft.com/office/word/2020/wordml/sdtdatahash" xmlns:w16se="http://schemas.microsoft.com/office/word/2015/wordml/symex" xmlns:wpg="http://schemas.microsoft.com/office/word/2010/wordprocessingGroup" xmlns:wpi="http://schemas.microsoft.com/office/word/2010/wordprocessingInk" xmlns:wne="http://schemas.microsoft.com/office/word/2006/wordml" xmlns:wps="http://schemas.microsoft.com/office/word/2010/wordprocessingShape" mc:Ignorable="w14 w15 w16se w16cid w16 w16cex w16sdtdh w16du wp14">
   <w:abstractNum w:abstractNumId="0" w15:restartNumberingAfterBreak="0">
     <w:nsid w:val="0AE46DD0"/>
     <w:multiLevelType w:val="hybridMultilevel"/>
@@ -2247,7 +2269,7 @@
       <w:lvlText w:val="%1.%2."/>
       <w:lvlJc w:val="left"/>
       <w:pPr>
-        <w:ind w:left="573" w:hanging="432"/>
+        <w:ind w:left="432" w:hanging="432"/>
       </w:pPr>
     </w:lvl>
     <w:lvl w:ilvl="2">
@@ -3059,7 +3081,7 @@
 </file>
 
 <file path=word/styles.xml><?xml version="1.0" encoding="utf-8"?>
-<w:styles xmlns:mc="http://schemas.openxmlformats.org/markup-compatibility/2006" xmlns:r="http://schemas.openxmlformats.org/officeDocument/2006/relationships" xmlns:w="http://schemas.openxmlformats.org/wordprocessingml/2006/main" xmlns:w14="http://schemas.microsoft.com/office/word/2010/wordml" xmlns:w15="http://schemas.microsoft.com/office/word/2012/wordml" xmlns:w16cex="http://schemas.microsoft.com/office/word/2018/wordml/cex" xmlns:w16cid="http://schemas.microsoft.com/office/word/2016/wordml/cid" xmlns:w16="http://schemas.microsoft.com/office/word/2018/wordml" xmlns:w16sdtdh="http://schemas.microsoft.com/office/word/2020/wordml/sdtdatahash" xmlns:w16se="http://schemas.microsoft.com/office/word/2015/wordml/symex" mc:Ignorable="w14 w15 w16se w16cid w16 w16cex w16sdtdh">
+<w:styles xmlns:mc="http://schemas.openxmlformats.org/markup-compatibility/2006" xmlns:r="http://schemas.openxmlformats.org/officeDocument/2006/relationships" xmlns:w="http://schemas.openxmlformats.org/wordprocessingml/2006/main" xmlns:w14="http://schemas.microsoft.com/office/word/2010/wordml" xmlns:w15="http://schemas.microsoft.com/office/word/2012/wordml" xmlns:w16cex="http://schemas.microsoft.com/office/word/2018/wordml/cex" xmlns:w16cid="http://schemas.microsoft.com/office/word/2016/wordml/cid" xmlns:w16="http://schemas.microsoft.com/office/word/2018/wordml" xmlns:w16du="http://schemas.microsoft.com/office/word/2023/wordml/word16du" xmlns:w16sdtdh="http://schemas.microsoft.com/office/word/2020/wordml/sdtdatahash" xmlns:w16se="http://schemas.microsoft.com/office/word/2015/wordml/symex" mc:Ignorable="w14 w15 w16se w16cid w16 w16cex w16sdtdh w16du">
   <w:docDefaults>
     <w:rPrDefault>
       <w:rPr>
@@ -4003,6 +4025,12 @@
 </file>
 
 <file path=customXml/item1.xml><?xml version="1.0" encoding="utf-8"?>
+<p:properties xmlns:p="http://schemas.microsoft.com/office/2006/metadata/properties" xmlns:xsi="http://www.w3.org/2001/XMLSchema-instance" xmlns:pc="http://schemas.microsoft.com/office/infopath/2007/PartnerControls">
+  <documentManagement/>
+</p:properties>
+</file>
+
+<file path=customXml/item2.xml><?xml version="1.0" encoding="utf-8"?>
 <ct:contentTypeSchema xmlns:ct="http://schemas.microsoft.com/office/2006/metadata/contentType" xmlns:ma="http://schemas.microsoft.com/office/2006/metadata/properties/metaAttributes" ct:_="" ma:_="" ma:contentTypeName="Documento" ma:contentTypeID="0x010100B745382298C70C4DA35E6F0072DA7F30" ma:contentTypeVersion="10" ma:contentTypeDescription="Crear nuevo documento." ma:contentTypeScope="" ma:versionID="2769c3792a425afdbdf7f7dd341c424d">
   <xsd:schema xmlns:xsd="http://www.w3.org/2001/XMLSchema" xmlns:xs="http://www.w3.org/2001/XMLSchema" xmlns:p="http://schemas.microsoft.com/office/2006/metadata/properties" xmlns:ns2="588bc7dc-0147-43b2-9cfc-89d8be2f678f" xmlns:ns3="821004cd-bade-4090-bfa7-95afe0a34838" targetNamespace="http://schemas.microsoft.com/office/2006/metadata/properties" ma:root="true" ma:fieldsID="4a5fac002609c2d79a0dab23d25c9ceb" ns2:_="" ns3:_="">
     <xsd:import namespace="588bc7dc-0147-43b2-9cfc-89d8be2f678f"/>
@@ -4203,7 +4231,7 @@
 </ct:contentTypeSchema>
 </file>
 
-<file path=customXml/item2.xml><?xml version="1.0" encoding="utf-8"?>
+<file path=customXml/item3.xml><?xml version="1.0" encoding="utf-8"?>
 <?mso-contentType ?>
 <FormTemplates xmlns="http://schemas.microsoft.com/sharepoint/v3/contenttype/forms">
   <Display>DocumentLibraryForm</Display>
@@ -4212,13 +4240,16 @@
 </FormTemplates>
 </file>
 
-<file path=customXml/item3.xml><?xml version="1.0" encoding="utf-8"?>
-<p:properties xmlns:p="http://schemas.microsoft.com/office/2006/metadata/properties" xmlns:xsi="http://www.w3.org/2001/XMLSchema-instance" xmlns:pc="http://schemas.microsoft.com/office/infopath/2007/PartnerControls">
-  <documentManagement/>
-</p:properties>
+<file path=customXml/itemProps1.xml><?xml version="1.0" encoding="utf-8"?>
+<ds:datastoreItem xmlns:ds="http://schemas.openxmlformats.org/officeDocument/2006/customXml" ds:itemID="{B503E710-1987-4310-B451-22B4224086EC}">
+  <ds:schemaRefs>
+    <ds:schemaRef ds:uri="http://schemas.microsoft.com/office/2006/metadata/properties"/>
+    <ds:schemaRef ds:uri="http://schemas.microsoft.com/office/infopath/2007/PartnerControls"/>
+  </ds:schemaRefs>
+</ds:datastoreItem>
 </file>
 
-<file path=customXml/itemProps1.xml><?xml version="1.0" encoding="utf-8"?>
+<file path=customXml/itemProps2.xml><?xml version="1.0" encoding="utf-8"?>
 <ds:datastoreItem xmlns:ds="http://schemas.openxmlformats.org/officeDocument/2006/customXml" ds:itemID="{7F53E2A4-B2AA-445E-9899-B2FF0700236E}">
   <ds:schemaRefs>
     <ds:schemaRef ds:uri="http://schemas.microsoft.com/office/2006/metadata/contentType"/>
@@ -4237,19 +4268,10 @@
 </ds:datastoreItem>
 </file>
 
-<file path=customXml/itemProps2.xml><?xml version="1.0" encoding="utf-8"?>
+<file path=customXml/itemProps3.xml><?xml version="1.0" encoding="utf-8"?>
 <ds:datastoreItem xmlns:ds="http://schemas.openxmlformats.org/officeDocument/2006/customXml" ds:itemID="{044E00BA-C991-4A5C-AFDA-E34C38A76CC5}">
   <ds:schemaRefs>
     <ds:schemaRef ds:uri="http://schemas.microsoft.com/sharepoint/v3/contenttype/forms"/>
   </ds:schemaRefs>
 </ds:datastoreItem>
-</file>
-
-<file path=customXml/itemProps3.xml><?xml version="1.0" encoding="utf-8"?>
-<ds:datastoreItem xmlns:ds="http://schemas.openxmlformats.org/officeDocument/2006/customXml" ds:itemID="{B503E710-1987-4310-B451-22B4224086EC}">
-  <ds:schemaRefs>
-    <ds:schemaRef ds:uri="http://schemas.microsoft.com/office/2006/metadata/properties"/>
-    <ds:schemaRef ds:uri="http://schemas.microsoft.com/office/infopath/2007/PartnerControls"/>
-  </ds:schemaRefs>
-</ds:datastoreItem>
 </file>